--- a/Actividades/ADA01006/CE27 (Crear Lote).docx
+++ b/Actividades/ADA01006/CE27 (Crear Lote).docx
@@ -28,6 +28,8 @@
                 <w:rFonts w:ascii="Times New Roman" w:hAnsi="Times New Roman" w:cs="Times New Roman"/>
               </w:rPr>
             </w:pPr>
+            <w:bookmarkStart w:id="0" w:name="_Hlk18456371"/>
+            <w:bookmarkStart w:id="1" w:name="_GoBack"/>
             <w:r>
               <w:rPr>
                 <w:rFonts w:ascii="Times New Roman" w:hAnsi="Times New Roman" w:cs="Times New Roman"/>
@@ -35,7 +37,7 @@
               </w:rPr>
               <w:drawing>
                 <wp:inline distT="0" distB="0" distL="0" distR="0">
-                  <wp:extent cx="1644912" cy="1219200"/>
+                  <wp:extent cx="1225618" cy="1225618"/>
                   <wp:effectExtent l="0" t="0" r="0" b="0"/>
                   <wp:docPr id="1" name="Imagen 1"/>
                   <wp:cNvGraphicFramePr>
@@ -58,7 +60,6 @@
                               </a:ext>
                             </a:extLst>
                           </a:blip>
-                          <a:srcRect/>
                           <a:stretch>
                             <a:fillRect/>
                           </a:stretch>
@@ -66,7 +67,7 @@
                         <pic:spPr bwMode="auto">
                           <a:xfrm>
                             <a:off x="0" y="0"/>
-                            <a:ext cx="1653571" cy="1225618"/>
+                            <a:ext cx="1225618" cy="1225618"/>
                           </a:xfrm>
                           <a:prstGeom prst="rect">
                             <a:avLst/>
@@ -124,8 +125,6 @@
               </w:rPr>
               <w:t>27</w:t>
             </w:r>
-            <w:bookmarkStart w:id="0" w:name="_GoBack"/>
-            <w:bookmarkEnd w:id="0"/>
           </w:p>
         </w:tc>
       </w:tr>
@@ -451,7 +450,23 @@
                 <w:rFonts w:ascii="Times New Roman" w:hAnsi="Times New Roman" w:cs="Times New Roman"/>
                 <w:sz w:val="24"/>
               </w:rPr>
-              <w:t>El sistema permitirá al operario del puerto ingresar tanto vehículos al lote los cuales cada uno de ellos pueden ser de diferentes tipos, pero no permitirá crear un lote cuyos vehículos no puedan ser traslados por lo menos por 2 medios de de transporte que posea la empresa, (esto se deberá hacer del siguiente modo ya que si se permite crear un lote cuyo contenido solo pueda ser traslado por un camión, el mismo a la hora de efectuar la operación se rompe durante la misma, no podríamos asegurar que existiera camión capaz de trasladar dicho lote), además dichos medios 2 medios de trasporte deberán ser del mismo tipo.</w:t>
+              <w:t xml:space="preserve">El sistema permitirá al operario del puerto ingresar tanto vehículos al lote los cuales cada uno de ellos pueden ser de diferentes tipos, pero no permitirá crear un lote cuyos vehículos no puedan ser traslados por lo menos por 2 medios de </w:t>
+            </w:r>
+            <w:proofErr w:type="spellStart"/>
+            <w:r>
+              <w:rPr>
+                <w:rFonts w:ascii="Times New Roman" w:hAnsi="Times New Roman" w:cs="Times New Roman"/>
+                <w:sz w:val="24"/>
+              </w:rPr>
+              <w:t>de</w:t>
+            </w:r>
+            <w:proofErr w:type="spellEnd"/>
+            <w:r>
+              <w:rPr>
+                <w:rFonts w:ascii="Times New Roman" w:hAnsi="Times New Roman" w:cs="Times New Roman"/>
+                <w:sz w:val="24"/>
+              </w:rPr>
+              <w:t xml:space="preserve"> transporte que posea la empresa, (esto se deberá hacer del siguiente modo ya que si se permite crear un lote cuyo contenido solo pueda ser traslado por un camión, el mismo a la hora de efectuar la operación se rompe durante la misma, no podríamos asegurar que existiera camión capaz de trasladar dicho lote), además dichos medios 2 medios de trasporte deberán ser del mismo tipo.</w:t>
             </w:r>
           </w:p>
           <w:p>
@@ -596,6 +611,7 @@
                 <w:szCs w:val="26"/>
               </w:rPr>
             </w:pPr>
+            <w:proofErr w:type="spellStart"/>
             <w:r>
               <w:rPr>
                 <w:rFonts w:ascii="Times New Roman" w:hAnsi="Times New Roman" w:cs="Times New Roman"/>
@@ -604,7 +620,40 @@
                 <w:sz w:val="26"/>
                 <w:szCs w:val="26"/>
               </w:rPr>
-              <w:t xml:space="preserve">Include y extends </w:t>
+              <w:t>Include</w:t>
+            </w:r>
+            <w:proofErr w:type="spellEnd"/>
+            <w:r>
+              <w:rPr>
+                <w:rFonts w:ascii="Times New Roman" w:hAnsi="Times New Roman" w:cs="Times New Roman"/>
+                <w:b/>
+                <w:color w:val="FFFFFF" w:themeColor="background1"/>
+                <w:sz w:val="26"/>
+                <w:szCs w:val="26"/>
+              </w:rPr>
+              <w:t xml:space="preserve"> y </w:t>
+            </w:r>
+            <w:proofErr w:type="spellStart"/>
+            <w:r>
+              <w:rPr>
+                <w:rFonts w:ascii="Times New Roman" w:hAnsi="Times New Roman" w:cs="Times New Roman"/>
+                <w:b/>
+                <w:color w:val="FFFFFF" w:themeColor="background1"/>
+                <w:sz w:val="26"/>
+                <w:szCs w:val="26"/>
+              </w:rPr>
+              <w:t>extends</w:t>
+            </w:r>
+            <w:proofErr w:type="spellEnd"/>
+            <w:r>
+              <w:rPr>
+                <w:rFonts w:ascii="Times New Roman" w:hAnsi="Times New Roman" w:cs="Times New Roman"/>
+                <w:b/>
+                <w:color w:val="FFFFFF" w:themeColor="background1"/>
+                <w:sz w:val="26"/>
+                <w:szCs w:val="26"/>
+              </w:rPr>
+              <w:t xml:space="preserve"> </w:t>
             </w:r>
           </w:p>
         </w:tc>
@@ -620,11 +669,33 @@
                 <w:rFonts w:ascii="Times New Roman" w:hAnsi="Times New Roman" w:cs="Times New Roman"/>
               </w:rPr>
             </w:pPr>
-            <w:r>
-              <w:rPr>
-                <w:rFonts w:ascii="Times New Roman" w:hAnsi="Times New Roman" w:cs="Times New Roman"/>
-              </w:rPr>
-              <w:t>Includes: NO. Extends: NO.</w:t>
+            <w:proofErr w:type="spellStart"/>
+            <w:r>
+              <w:rPr>
+                <w:rFonts w:ascii="Times New Roman" w:hAnsi="Times New Roman" w:cs="Times New Roman"/>
+              </w:rPr>
+              <w:t>Includes</w:t>
+            </w:r>
+            <w:proofErr w:type="spellEnd"/>
+            <w:r>
+              <w:rPr>
+                <w:rFonts w:ascii="Times New Roman" w:hAnsi="Times New Roman" w:cs="Times New Roman"/>
+              </w:rPr>
+              <w:t xml:space="preserve">: NO. </w:t>
+            </w:r>
+            <w:proofErr w:type="spellStart"/>
+            <w:r>
+              <w:rPr>
+                <w:rFonts w:ascii="Times New Roman" w:hAnsi="Times New Roman" w:cs="Times New Roman"/>
+              </w:rPr>
+              <w:t>Extends</w:t>
+            </w:r>
+            <w:proofErr w:type="spellEnd"/>
+            <w:r>
+              <w:rPr>
+                <w:rFonts w:ascii="Times New Roman" w:hAnsi="Times New Roman" w:cs="Times New Roman"/>
+              </w:rPr>
+              <w:t>: NO.</w:t>
             </w:r>
           </w:p>
         </w:tc>
@@ -822,6 +893,8 @@
           </w:p>
         </w:tc>
       </w:tr>
+      <w:bookmarkEnd w:id="0"/>
+      <w:bookmarkEnd w:id="1"/>
     </w:tbl>
     <w:p>
       <w:pPr>
@@ -1629,6 +1702,7 @@
     <w:lsdException w:name="HTML Sample" w:semiHidden="1" w:unhideWhenUsed="1"/>
     <w:lsdException w:name="HTML Typewriter" w:semiHidden="1" w:unhideWhenUsed="1"/>
     <w:lsdException w:name="HTML Variable" w:semiHidden="1" w:unhideWhenUsed="1"/>
+    <w:lsdException w:name="Normal Table" w:semiHidden="1" w:unhideWhenUsed="1"/>
     <w:lsdException w:name="annotation subject" w:semiHidden="1" w:unhideWhenUsed="1"/>
     <w:lsdException w:name="No List" w:semiHidden="1" w:unhideWhenUsed="1"/>
     <w:lsdException w:name="Outline List 1" w:semiHidden="1" w:unhideWhenUsed="1"/>
@@ -1675,8 +1749,10 @@
     <w:lsdException w:name="Table Subtle 2" w:semiHidden="1" w:unhideWhenUsed="1"/>
     <w:lsdException w:name="Table Web 1" w:semiHidden="1" w:unhideWhenUsed="1"/>
     <w:lsdException w:name="Table Web 2" w:semiHidden="1" w:unhideWhenUsed="1"/>
+    <w:lsdException w:name="Table Web 3" w:semiHidden="1" w:unhideWhenUsed="1"/>
     <w:lsdException w:name="Balloon Text" w:semiHidden="1" w:unhideWhenUsed="1"/>
     <w:lsdException w:name="Table Grid" w:uiPriority="39"/>
+    <w:lsdException w:name="Table Theme" w:semiHidden="1" w:unhideWhenUsed="1"/>
     <w:lsdException w:name="Placeholder Text" w:semiHidden="1"/>
     <w:lsdException w:name="No Spacing" w:uiPriority="1" w:qFormat="1"/>
     <w:lsdException w:name="Light Shading" w:uiPriority="60"/>
